--- a/altri documenti/TODOSitoCSM.docx
+++ b/altri documenti/TODOSitoCSM.docx
@@ -158,11 +158,7 @@
     <w:p>
       <w:pPr>
         <w:pStyle w:val="Normal"/>
-        <w:rPr>
-          <w:color w:val="000000"/>
-          <w:sz w:val="20"/>
-          <w:szCs w:val="20"/>
-        </w:rPr>
+        <w:rPr/>
       </w:pPr>
       <w:r>
         <w:rPr>
@@ -171,6 +167,20 @@
           <w:szCs w:val="20"/>
         </w:rPr>
         <w:t>Martina Ricci Petitoni</w:t>
+      </w:r>
+    </w:p>
+    <w:p>
+      <w:pPr>
+        <w:pStyle w:val="Normal"/>
+        <w:rPr/>
+      </w:pPr>
+      <w:r>
+        <w:rPr>
+          <w:color w:val="000000"/>
+          <w:sz w:val="20"/>
+          <w:szCs w:val="20"/>
+        </w:rPr>
+        <w:t xml:space="preserve">Nolli Roberta – Ortopedico </w:t>
       </w:r>
     </w:p>
     <w:p>
@@ -340,10 +350,7 @@
     <w:p>
       <w:pPr>
         <w:pStyle w:val="Normal"/>
-        <w:rPr>
-          <w:sz w:val="20"/>
-          <w:szCs w:val="20"/>
-        </w:rPr>
+        <w:rPr/>
       </w:pPr>
       <w:r>
         <w:rPr>
@@ -351,22 +358,6 @@
           <w:szCs w:val="20"/>
         </w:rPr>
         <w:t>Garbellini Alessandro – Otorinolaringoiatra</w:t>
-      </w:r>
-    </w:p>
-    <w:p>
-      <w:pPr>
-        <w:pStyle w:val="Normal"/>
-        <w:rPr>
-          <w:sz w:val="20"/>
-          <w:szCs w:val="20"/>
-        </w:rPr>
-      </w:pPr>
-      <w:r>
-        <w:rPr>
-          <w:sz w:val="20"/>
-          <w:szCs w:val="20"/>
-        </w:rPr>
-        <w:t xml:space="preserve">Nolli Roberta – Ortopedico </w:t>
       </w:r>
     </w:p>
     <w:p>
@@ -608,65 +599,48 @@
     <w:p>
       <w:pPr>
         <w:pStyle w:val="Normal"/>
+        <w:rPr/>
+      </w:pPr>
+      <w:r>
         <w:rPr>
           <w:color w:val="FF0000"/>
         </w:rPr>
-      </w:pPr>
-      <w:r>
+        <w:t>Foto Mancanti:</w:t>
+      </w:r>
+    </w:p>
+    <w:p>
+      <w:pPr>
+        <w:pStyle w:val="Normal"/>
         <w:rPr>
           <w:color w:val="FF0000"/>
-        </w:rPr>
-        <w:t>Foto Mancanti:</w:t>
-      </w:r>
-    </w:p>
-    <w:p>
-      <w:pPr>
-        <w:pStyle w:val="Normal"/>
+          <w:sz w:val="20"/>
+          <w:szCs w:val="20"/>
+        </w:rPr>
+      </w:pPr>
+      <w:r>
         <w:rPr/>
-      </w:pPr>
-      <w:r>
+      </w:r>
+    </w:p>
+    <w:p>
+      <w:pPr>
+        <w:pStyle w:val="Normal"/>
+        <w:rPr>
+          <w:sz w:val="20"/>
+          <w:szCs w:val="20"/>
+        </w:rPr>
+      </w:pPr>
+      <w:r>
+        <w:rPr>
+          <w:sz w:val="20"/>
+          <w:szCs w:val="20"/>
+        </w:rPr>
+        <w:t>Rossini Alessandro</w:t>
+      </w:r>
+    </w:p>
+    <w:p>
+      <w:pPr>
+        <w:pStyle w:val="Normal"/>
         <w:rPr/>
-      </w:r>
-    </w:p>
-    <w:p>
-      <w:pPr>
-        <w:pStyle w:val="Normal"/>
-        <w:rPr>
-          <w:sz w:val="20"/>
-          <w:szCs w:val="20"/>
-        </w:rPr>
-      </w:pPr>
-      <w:r>
-        <w:rPr>
-          <w:sz w:val="20"/>
-          <w:szCs w:val="20"/>
-        </w:rPr>
-        <w:t>Garbellini Alessandro</w:t>
-      </w:r>
-    </w:p>
-    <w:p>
-      <w:pPr>
-        <w:pStyle w:val="Normal"/>
-        <w:rPr>
-          <w:sz w:val="20"/>
-          <w:szCs w:val="20"/>
-        </w:rPr>
-      </w:pPr>
-      <w:r>
-        <w:rPr>
-          <w:sz w:val="20"/>
-          <w:szCs w:val="20"/>
-        </w:rPr>
-        <w:t>Rossini Alessandro</w:t>
-      </w:r>
-    </w:p>
-    <w:p>
-      <w:pPr>
-        <w:pStyle w:val="Normal"/>
-        <w:rPr>
-          <w:sz w:val="20"/>
-          <w:szCs w:val="20"/>
-        </w:rPr>
       </w:pPr>
       <w:r>
         <w:rPr>
@@ -674,86 +648,6 @@
           <w:szCs w:val="20"/>
         </w:rPr>
         <w:t>Del Boca Gregorio</w:t>
-      </w:r>
-    </w:p>
-    <w:p>
-      <w:pPr>
-        <w:pStyle w:val="Normal"/>
-        <w:rPr>
-          <w:sz w:val="20"/>
-          <w:szCs w:val="20"/>
-        </w:rPr>
-      </w:pPr>
-      <w:r>
-        <w:rPr>
-          <w:sz w:val="20"/>
-          <w:szCs w:val="20"/>
-        </w:rPr>
-        <w:t>Pugliese Lucia</w:t>
-      </w:r>
-    </w:p>
-    <w:p>
-      <w:pPr>
-        <w:pStyle w:val="Normal"/>
-        <w:rPr>
-          <w:sz w:val="20"/>
-          <w:szCs w:val="20"/>
-        </w:rPr>
-      </w:pPr>
-      <w:r>
-        <w:rPr>
-          <w:sz w:val="20"/>
-          <w:szCs w:val="20"/>
-        </w:rPr>
-        <w:t>Pozzoli Massimo</w:t>
-      </w:r>
-    </w:p>
-    <w:p>
-      <w:pPr>
-        <w:pStyle w:val="Normal"/>
-        <w:rPr>
-          <w:sz w:val="20"/>
-          <w:szCs w:val="20"/>
-        </w:rPr>
-      </w:pPr>
-      <w:r>
-        <w:rPr>
-          <w:sz w:val="20"/>
-          <w:szCs w:val="20"/>
-        </w:rPr>
-        <w:t>Nolli Roberta</w:t>
-      </w:r>
-    </w:p>
-    <w:p>
-      <w:pPr>
-        <w:pStyle w:val="Normal"/>
-        <w:rPr>
-          <w:sz w:val="20"/>
-          <w:szCs w:val="20"/>
-        </w:rPr>
-      </w:pPr>
-      <w:r>
-        <w:rPr>
-          <w:sz w:val="20"/>
-          <w:szCs w:val="20"/>
-        </w:rPr>
-        <w:t>Cattaneo Stefano</w:t>
-      </w:r>
-    </w:p>
-    <w:p>
-      <w:pPr>
-        <w:pStyle w:val="Normal"/>
-        <w:rPr>
-          <w:sz w:val="20"/>
-          <w:szCs w:val="20"/>
-        </w:rPr>
-      </w:pPr>
-      <w:r>
-        <w:rPr>
-          <w:sz w:val="20"/>
-          <w:szCs w:val="20"/>
-        </w:rPr>
-        <w:t>Bazza Diego</w:t>
       </w:r>
     </w:p>
     <w:p>
@@ -847,7 +741,11 @@
         </w:rPr>
       </w:pPr>
       <w:r>
-        <w:rPr/>
+        <w:rPr>
+          <w:color w:val="000000"/>
+          <w:sz w:val="20"/>
+          <w:szCs w:val="20"/>
+        </w:rPr>
       </w:r>
     </w:p>
     <w:p>
@@ -1792,6 +1690,7 @@
     <w:rPrDefault>
       <w:rPr>
         <w:rFonts w:ascii="Liberation Serif" w:hAnsi="Liberation Serif" w:eastAsia="Noto Sans CJK SC Regular" w:cs="FreeSans"/>
+        <w:sz w:val="20"/>
         <w:szCs w:val="24"/>
         <w:lang w:val="en-US" w:eastAsia="zh-CN" w:bidi="hi-IN"/>
       </w:rPr>
@@ -1805,7 +1704,7 @@
     <w:qFormat/>
     <w:pPr>
       <w:widowControl/>
-      <w:overflowPunct w:val="false"/>
+      <w:overflowPunct w:val="true"/>
       <w:bidi w:val="0"/>
       <w:jc w:val="left"/>
     </w:pPr>
@@ -2198,6 +2097,259 @@
   </w:style>
   <w:style w:type="character" w:styleId="ListLabel54">
     <w:name w:val="ListLabel 54"/>
+    <w:qFormat/>
+    <w:rPr>
+      <w:rFonts w:cs="OpenSymbol"/>
+    </w:rPr>
+  </w:style>
+  <w:style w:type="character" w:styleId="ListLabel55">
+    <w:name w:val="ListLabel 55"/>
+    <w:qFormat/>
+    <w:rPr>
+      <w:rFonts w:cs="OpenSymbol"/>
+    </w:rPr>
+  </w:style>
+  <w:style w:type="character" w:styleId="ListLabel56">
+    <w:name w:val="ListLabel 56"/>
+    <w:qFormat/>
+    <w:rPr>
+      <w:rFonts w:cs="OpenSymbol"/>
+    </w:rPr>
+  </w:style>
+  <w:style w:type="character" w:styleId="ListLabel57">
+    <w:name w:val="ListLabel 57"/>
+    <w:qFormat/>
+    <w:rPr>
+      <w:rFonts w:cs="OpenSymbol"/>
+    </w:rPr>
+  </w:style>
+  <w:style w:type="character" w:styleId="ListLabel58">
+    <w:name w:val="ListLabel 58"/>
+    <w:qFormat/>
+    <w:rPr>
+      <w:rFonts w:cs="OpenSymbol"/>
+    </w:rPr>
+  </w:style>
+  <w:style w:type="character" w:styleId="ListLabel59">
+    <w:name w:val="ListLabel 59"/>
+    <w:qFormat/>
+    <w:rPr>
+      <w:rFonts w:cs="OpenSymbol"/>
+    </w:rPr>
+  </w:style>
+  <w:style w:type="character" w:styleId="ListLabel60">
+    <w:name w:val="ListLabel 60"/>
+    <w:qFormat/>
+    <w:rPr>
+      <w:rFonts w:cs="OpenSymbol"/>
+    </w:rPr>
+  </w:style>
+  <w:style w:type="character" w:styleId="ListLabel61">
+    <w:name w:val="ListLabel 61"/>
+    <w:qFormat/>
+    <w:rPr>
+      <w:rFonts w:cs="OpenSymbol"/>
+    </w:rPr>
+  </w:style>
+  <w:style w:type="character" w:styleId="ListLabel62">
+    <w:name w:val="ListLabel 62"/>
+    <w:qFormat/>
+    <w:rPr>
+      <w:rFonts w:cs="OpenSymbol"/>
+    </w:rPr>
+  </w:style>
+  <w:style w:type="character" w:styleId="ListLabel63">
+    <w:name w:val="ListLabel 63"/>
+    <w:qFormat/>
+    <w:rPr>
+      <w:rFonts w:cs="OpenSymbol"/>
+    </w:rPr>
+  </w:style>
+  <w:style w:type="character" w:styleId="ListLabel64">
+    <w:name w:val="ListLabel 64"/>
+    <w:qFormat/>
+    <w:rPr>
+      <w:rFonts w:cs="OpenSymbol"/>
+      <w:sz w:val="20"/>
+    </w:rPr>
+  </w:style>
+  <w:style w:type="character" w:styleId="ListLabel65">
+    <w:name w:val="ListLabel 65"/>
+    <w:qFormat/>
+    <w:rPr>
+      <w:rFonts w:cs="OpenSymbol"/>
+    </w:rPr>
+  </w:style>
+  <w:style w:type="character" w:styleId="ListLabel66">
+    <w:name w:val="ListLabel 66"/>
+    <w:qFormat/>
+    <w:rPr>
+      <w:rFonts w:cs="OpenSymbol"/>
+    </w:rPr>
+  </w:style>
+  <w:style w:type="character" w:styleId="ListLabel67">
+    <w:name w:val="ListLabel 67"/>
+    <w:qFormat/>
+    <w:rPr>
+      <w:rFonts w:cs="OpenSymbol"/>
+    </w:rPr>
+  </w:style>
+  <w:style w:type="character" w:styleId="ListLabel68">
+    <w:name w:val="ListLabel 68"/>
+    <w:qFormat/>
+    <w:rPr>
+      <w:rFonts w:cs="OpenSymbol"/>
+    </w:rPr>
+  </w:style>
+  <w:style w:type="character" w:styleId="ListLabel69">
+    <w:name w:val="ListLabel 69"/>
+    <w:qFormat/>
+    <w:rPr>
+      <w:rFonts w:cs="OpenSymbol"/>
+    </w:rPr>
+  </w:style>
+  <w:style w:type="character" w:styleId="ListLabel70">
+    <w:name w:val="ListLabel 70"/>
+    <w:qFormat/>
+    <w:rPr>
+      <w:rFonts w:cs="OpenSymbol"/>
+    </w:rPr>
+  </w:style>
+  <w:style w:type="character" w:styleId="ListLabel71">
+    <w:name w:val="ListLabel 71"/>
+    <w:qFormat/>
+    <w:rPr>
+      <w:rFonts w:cs="OpenSymbol"/>
+    </w:rPr>
+  </w:style>
+  <w:style w:type="character" w:styleId="ListLabel72">
+    <w:name w:val="ListLabel 72"/>
+    <w:qFormat/>
+    <w:rPr>
+      <w:rFonts w:cs="OpenSymbol"/>
+    </w:rPr>
+  </w:style>
+  <w:style w:type="character" w:styleId="ListLabel73">
+    <w:name w:val="ListLabel 73"/>
+    <w:qFormat/>
+    <w:rPr>
+      <w:rFonts w:cs="OpenSymbol"/>
+    </w:rPr>
+  </w:style>
+  <w:style w:type="character" w:styleId="ListLabel74">
+    <w:name w:val="ListLabel 74"/>
+    <w:qFormat/>
+    <w:rPr>
+      <w:rFonts w:cs="OpenSymbol"/>
+    </w:rPr>
+  </w:style>
+  <w:style w:type="character" w:styleId="ListLabel75">
+    <w:name w:val="ListLabel 75"/>
+    <w:qFormat/>
+    <w:rPr>
+      <w:rFonts w:cs="OpenSymbol"/>
+    </w:rPr>
+  </w:style>
+  <w:style w:type="character" w:styleId="ListLabel76">
+    <w:name w:val="ListLabel 76"/>
+    <w:qFormat/>
+    <w:rPr>
+      <w:rFonts w:cs="OpenSymbol"/>
+    </w:rPr>
+  </w:style>
+  <w:style w:type="character" w:styleId="ListLabel77">
+    <w:name w:val="ListLabel 77"/>
+    <w:qFormat/>
+    <w:rPr>
+      <w:rFonts w:cs="OpenSymbol"/>
+    </w:rPr>
+  </w:style>
+  <w:style w:type="character" w:styleId="ListLabel78">
+    <w:name w:val="ListLabel 78"/>
+    <w:qFormat/>
+    <w:rPr>
+      <w:rFonts w:cs="OpenSymbol"/>
+    </w:rPr>
+  </w:style>
+  <w:style w:type="character" w:styleId="ListLabel79">
+    <w:name w:val="ListLabel 79"/>
+    <w:qFormat/>
+    <w:rPr>
+      <w:rFonts w:cs="OpenSymbol"/>
+    </w:rPr>
+  </w:style>
+  <w:style w:type="character" w:styleId="ListLabel80">
+    <w:name w:val="ListLabel 80"/>
+    <w:qFormat/>
+    <w:rPr>
+      <w:rFonts w:cs="OpenSymbol"/>
+    </w:rPr>
+  </w:style>
+  <w:style w:type="character" w:styleId="ListLabel81">
+    <w:name w:val="ListLabel 81"/>
+    <w:qFormat/>
+    <w:rPr>
+      <w:rFonts w:cs="OpenSymbol"/>
+    </w:rPr>
+  </w:style>
+  <w:style w:type="character" w:styleId="ListLabel82">
+    <w:name w:val="ListLabel 82"/>
+    <w:qFormat/>
+    <w:rPr>
+      <w:rFonts w:cs="OpenSymbol"/>
+    </w:rPr>
+  </w:style>
+  <w:style w:type="character" w:styleId="ListLabel83">
+    <w:name w:val="ListLabel 83"/>
+    <w:qFormat/>
+    <w:rPr>
+      <w:rFonts w:cs="OpenSymbol"/>
+    </w:rPr>
+  </w:style>
+  <w:style w:type="character" w:styleId="ListLabel84">
+    <w:name w:val="ListLabel 84"/>
+    <w:qFormat/>
+    <w:rPr>
+      <w:rFonts w:cs="OpenSymbol"/>
+    </w:rPr>
+  </w:style>
+  <w:style w:type="character" w:styleId="ListLabel85">
+    <w:name w:val="ListLabel 85"/>
+    <w:qFormat/>
+    <w:rPr>
+      <w:rFonts w:cs="OpenSymbol"/>
+    </w:rPr>
+  </w:style>
+  <w:style w:type="character" w:styleId="ListLabel86">
+    <w:name w:val="ListLabel 86"/>
+    <w:qFormat/>
+    <w:rPr>
+      <w:rFonts w:cs="OpenSymbol"/>
+    </w:rPr>
+  </w:style>
+  <w:style w:type="character" w:styleId="ListLabel87">
+    <w:name w:val="ListLabel 87"/>
+    <w:qFormat/>
+    <w:rPr>
+      <w:rFonts w:cs="OpenSymbol"/>
+    </w:rPr>
+  </w:style>
+  <w:style w:type="character" w:styleId="ListLabel88">
+    <w:name w:val="ListLabel 88"/>
+    <w:qFormat/>
+    <w:rPr>
+      <w:rFonts w:cs="OpenSymbol"/>
+    </w:rPr>
+  </w:style>
+  <w:style w:type="character" w:styleId="ListLabel89">
+    <w:name w:val="ListLabel 89"/>
+    <w:qFormat/>
+    <w:rPr>
+      <w:rFonts w:cs="OpenSymbol"/>
+    </w:rPr>
+  </w:style>
+  <w:style w:type="character" w:styleId="ListLabel90">
+    <w:name w:val="ListLabel 90"/>
     <w:qFormat/>
     <w:rPr>
       <w:rFonts w:cs="OpenSymbol"/>

--- a/altri documenti/TODOSitoCSM.docx
+++ b/altri documenti/TODOSitoCSM.docx
@@ -618,23 +618,72 @@
         </w:rPr>
       </w:pPr>
       <w:r>
+        <w:rPr>
+          <w:color w:val="FF0000"/>
+          <w:sz w:val="20"/>
+          <w:szCs w:val="20"/>
+        </w:rPr>
+      </w:r>
+    </w:p>
+    <w:p>
+      <w:pPr>
+        <w:pStyle w:val="Normal"/>
+        <w:rPr>
+          <w:sz w:val="20"/>
+          <w:szCs w:val="20"/>
+        </w:rPr>
+      </w:pPr>
+      <w:r>
+        <w:rPr>
+          <w:sz w:val="20"/>
+          <w:szCs w:val="20"/>
+        </w:rPr>
+        <w:t>Rossini Alessandro</w:t>
+      </w:r>
+    </w:p>
+    <w:p>
+      <w:pPr>
+        <w:pStyle w:val="Normal"/>
+        <w:rPr>
+          <w:sz w:val="20"/>
+          <w:szCs w:val="20"/>
+        </w:rPr>
+      </w:pPr>
+      <w:r>
+        <w:rPr>
+          <w:sz w:val="20"/>
+          <w:szCs w:val="20"/>
+        </w:rPr>
+        <w:t>Sesana Luigi</w:t>
+      </w:r>
+    </w:p>
+    <w:p>
+      <w:pPr>
+        <w:pStyle w:val="Normal"/>
+        <w:rPr>
+          <w:sz w:val="20"/>
+          <w:szCs w:val="20"/>
+        </w:rPr>
+      </w:pPr>
+      <w:r>
+        <w:rPr>
+          <w:sz w:val="20"/>
+          <w:szCs w:val="20"/>
+        </w:rPr>
+        <w:t>Pelizzari Caludio</w:t>
+      </w:r>
+    </w:p>
+    <w:p>
+      <w:pPr>
+        <w:pStyle w:val="Normal"/>
         <w:rPr/>
-      </w:r>
-    </w:p>
-    <w:p>
-      <w:pPr>
-        <w:pStyle w:val="Normal"/>
-        <w:rPr>
-          <w:sz w:val="20"/>
-          <w:szCs w:val="20"/>
-        </w:rPr>
-      </w:pPr>
-      <w:r>
-        <w:rPr>
-          <w:sz w:val="20"/>
-          <w:szCs w:val="20"/>
-        </w:rPr>
-        <w:t>Rossini Alessandro</w:t>
+      </w:pPr>
+      <w:r>
+        <w:rPr>
+          <w:sz w:val="20"/>
+          <w:szCs w:val="20"/>
+        </w:rPr>
+        <w:t>Ambulatorio Medicina Dello Sport</w:t>
       </w:r>
     </w:p>
     <w:p>
@@ -647,55 +696,7 @@
           <w:sz w:val="20"/>
           <w:szCs w:val="20"/>
         </w:rPr>
-        <w:t>Del Boca Gregorio</w:t>
-      </w:r>
-    </w:p>
-    <w:p>
-      <w:pPr>
-        <w:pStyle w:val="Normal"/>
-        <w:rPr>
-          <w:sz w:val="20"/>
-          <w:szCs w:val="20"/>
-        </w:rPr>
-      </w:pPr>
-      <w:r>
-        <w:rPr>
-          <w:sz w:val="20"/>
-          <w:szCs w:val="20"/>
-        </w:rPr>
-        <w:t>Sesana Luigi</w:t>
-      </w:r>
-    </w:p>
-    <w:p>
-      <w:pPr>
-        <w:pStyle w:val="Normal"/>
-        <w:rPr>
-          <w:sz w:val="20"/>
-          <w:szCs w:val="20"/>
-        </w:rPr>
-      </w:pPr>
-      <w:r>
-        <w:rPr>
-          <w:sz w:val="20"/>
-          <w:szCs w:val="20"/>
-        </w:rPr>
-        <w:t>Pelizzari Caludio</w:t>
-      </w:r>
-    </w:p>
-    <w:p>
-      <w:pPr>
-        <w:pStyle w:val="Normal"/>
-        <w:rPr>
-          <w:sz w:val="20"/>
-          <w:szCs w:val="20"/>
-        </w:rPr>
-      </w:pPr>
-      <w:r>
-        <w:rPr>
-          <w:sz w:val="20"/>
-          <w:szCs w:val="20"/>
-        </w:rPr>
-        <w:t>Ambulatorio Medicina Dello Sport</w:t>
+        <w:t>Urologia e andrologia e’ troppo piccola</w:t>
       </w:r>
     </w:p>
     <w:p>
@@ -2355,6 +2356,512 @@
       <w:rFonts w:cs="OpenSymbol"/>
     </w:rPr>
   </w:style>
+  <w:style w:type="character" w:styleId="ListLabel91">
+    <w:name w:val="ListLabel 91"/>
+    <w:qFormat/>
+    <w:rPr>
+      <w:rFonts w:cs="OpenSymbol"/>
+    </w:rPr>
+  </w:style>
+  <w:style w:type="character" w:styleId="ListLabel92">
+    <w:name w:val="ListLabel 92"/>
+    <w:qFormat/>
+    <w:rPr>
+      <w:rFonts w:cs="OpenSymbol"/>
+    </w:rPr>
+  </w:style>
+  <w:style w:type="character" w:styleId="ListLabel93">
+    <w:name w:val="ListLabel 93"/>
+    <w:qFormat/>
+    <w:rPr>
+      <w:rFonts w:cs="OpenSymbol"/>
+    </w:rPr>
+  </w:style>
+  <w:style w:type="character" w:styleId="ListLabel94">
+    <w:name w:val="ListLabel 94"/>
+    <w:qFormat/>
+    <w:rPr>
+      <w:rFonts w:cs="OpenSymbol"/>
+    </w:rPr>
+  </w:style>
+  <w:style w:type="character" w:styleId="ListLabel95">
+    <w:name w:val="ListLabel 95"/>
+    <w:qFormat/>
+    <w:rPr>
+      <w:rFonts w:cs="OpenSymbol"/>
+    </w:rPr>
+  </w:style>
+  <w:style w:type="character" w:styleId="ListLabel96">
+    <w:name w:val="ListLabel 96"/>
+    <w:qFormat/>
+    <w:rPr>
+      <w:rFonts w:cs="OpenSymbol"/>
+    </w:rPr>
+  </w:style>
+  <w:style w:type="character" w:styleId="ListLabel97">
+    <w:name w:val="ListLabel 97"/>
+    <w:qFormat/>
+    <w:rPr>
+      <w:rFonts w:cs="OpenSymbol"/>
+    </w:rPr>
+  </w:style>
+  <w:style w:type="character" w:styleId="ListLabel98">
+    <w:name w:val="ListLabel 98"/>
+    <w:qFormat/>
+    <w:rPr>
+      <w:rFonts w:cs="OpenSymbol"/>
+    </w:rPr>
+  </w:style>
+  <w:style w:type="character" w:styleId="ListLabel99">
+    <w:name w:val="ListLabel 99"/>
+    <w:qFormat/>
+    <w:rPr>
+      <w:rFonts w:cs="OpenSymbol"/>
+    </w:rPr>
+  </w:style>
+  <w:style w:type="character" w:styleId="ListLabel100">
+    <w:name w:val="ListLabel 100"/>
+    <w:qFormat/>
+    <w:rPr>
+      <w:rFonts w:cs="OpenSymbol"/>
+      <w:sz w:val="20"/>
+    </w:rPr>
+  </w:style>
+  <w:style w:type="character" w:styleId="ListLabel101">
+    <w:name w:val="ListLabel 101"/>
+    <w:qFormat/>
+    <w:rPr>
+      <w:rFonts w:cs="OpenSymbol"/>
+    </w:rPr>
+  </w:style>
+  <w:style w:type="character" w:styleId="ListLabel102">
+    <w:name w:val="ListLabel 102"/>
+    <w:qFormat/>
+    <w:rPr>
+      <w:rFonts w:cs="OpenSymbol"/>
+    </w:rPr>
+  </w:style>
+  <w:style w:type="character" w:styleId="ListLabel103">
+    <w:name w:val="ListLabel 103"/>
+    <w:qFormat/>
+    <w:rPr>
+      <w:rFonts w:cs="OpenSymbol"/>
+    </w:rPr>
+  </w:style>
+  <w:style w:type="character" w:styleId="ListLabel104">
+    <w:name w:val="ListLabel 104"/>
+    <w:qFormat/>
+    <w:rPr>
+      <w:rFonts w:cs="OpenSymbol"/>
+    </w:rPr>
+  </w:style>
+  <w:style w:type="character" w:styleId="ListLabel105">
+    <w:name w:val="ListLabel 105"/>
+    <w:qFormat/>
+    <w:rPr>
+      <w:rFonts w:cs="OpenSymbol"/>
+    </w:rPr>
+  </w:style>
+  <w:style w:type="character" w:styleId="ListLabel106">
+    <w:name w:val="ListLabel 106"/>
+    <w:qFormat/>
+    <w:rPr>
+      <w:rFonts w:cs="OpenSymbol"/>
+    </w:rPr>
+  </w:style>
+  <w:style w:type="character" w:styleId="ListLabel107">
+    <w:name w:val="ListLabel 107"/>
+    <w:qFormat/>
+    <w:rPr>
+      <w:rFonts w:cs="OpenSymbol"/>
+    </w:rPr>
+  </w:style>
+  <w:style w:type="character" w:styleId="ListLabel108">
+    <w:name w:val="ListLabel 108"/>
+    <w:qFormat/>
+    <w:rPr>
+      <w:rFonts w:cs="OpenSymbol"/>
+    </w:rPr>
+  </w:style>
+  <w:style w:type="character" w:styleId="ListLabel109">
+    <w:name w:val="ListLabel 109"/>
+    <w:qFormat/>
+    <w:rPr>
+      <w:rFonts w:cs="OpenSymbol"/>
+    </w:rPr>
+  </w:style>
+  <w:style w:type="character" w:styleId="ListLabel110">
+    <w:name w:val="ListLabel 110"/>
+    <w:qFormat/>
+    <w:rPr>
+      <w:rFonts w:cs="OpenSymbol"/>
+    </w:rPr>
+  </w:style>
+  <w:style w:type="character" w:styleId="ListLabel111">
+    <w:name w:val="ListLabel 111"/>
+    <w:qFormat/>
+    <w:rPr>
+      <w:rFonts w:cs="OpenSymbol"/>
+    </w:rPr>
+  </w:style>
+  <w:style w:type="character" w:styleId="ListLabel112">
+    <w:name w:val="ListLabel 112"/>
+    <w:qFormat/>
+    <w:rPr>
+      <w:rFonts w:cs="OpenSymbol"/>
+    </w:rPr>
+  </w:style>
+  <w:style w:type="character" w:styleId="ListLabel113">
+    <w:name w:val="ListLabel 113"/>
+    <w:qFormat/>
+    <w:rPr>
+      <w:rFonts w:cs="OpenSymbol"/>
+    </w:rPr>
+  </w:style>
+  <w:style w:type="character" w:styleId="ListLabel114">
+    <w:name w:val="ListLabel 114"/>
+    <w:qFormat/>
+    <w:rPr>
+      <w:rFonts w:cs="OpenSymbol"/>
+    </w:rPr>
+  </w:style>
+  <w:style w:type="character" w:styleId="ListLabel115">
+    <w:name w:val="ListLabel 115"/>
+    <w:qFormat/>
+    <w:rPr>
+      <w:rFonts w:cs="OpenSymbol"/>
+    </w:rPr>
+  </w:style>
+  <w:style w:type="character" w:styleId="ListLabel116">
+    <w:name w:val="ListLabel 116"/>
+    <w:qFormat/>
+    <w:rPr>
+      <w:rFonts w:cs="OpenSymbol"/>
+    </w:rPr>
+  </w:style>
+  <w:style w:type="character" w:styleId="ListLabel117">
+    <w:name w:val="ListLabel 117"/>
+    <w:qFormat/>
+    <w:rPr>
+      <w:rFonts w:cs="OpenSymbol"/>
+    </w:rPr>
+  </w:style>
+  <w:style w:type="character" w:styleId="ListLabel118">
+    <w:name w:val="ListLabel 118"/>
+    <w:qFormat/>
+    <w:rPr>
+      <w:rFonts w:cs="OpenSymbol"/>
+    </w:rPr>
+  </w:style>
+  <w:style w:type="character" w:styleId="ListLabel119">
+    <w:name w:val="ListLabel 119"/>
+    <w:qFormat/>
+    <w:rPr>
+      <w:rFonts w:cs="OpenSymbol"/>
+    </w:rPr>
+  </w:style>
+  <w:style w:type="character" w:styleId="ListLabel120">
+    <w:name w:val="ListLabel 120"/>
+    <w:qFormat/>
+    <w:rPr>
+      <w:rFonts w:cs="OpenSymbol"/>
+    </w:rPr>
+  </w:style>
+  <w:style w:type="character" w:styleId="ListLabel121">
+    <w:name w:val="ListLabel 121"/>
+    <w:qFormat/>
+    <w:rPr>
+      <w:rFonts w:cs="OpenSymbol"/>
+    </w:rPr>
+  </w:style>
+  <w:style w:type="character" w:styleId="ListLabel122">
+    <w:name w:val="ListLabel 122"/>
+    <w:qFormat/>
+    <w:rPr>
+      <w:rFonts w:cs="OpenSymbol"/>
+    </w:rPr>
+  </w:style>
+  <w:style w:type="character" w:styleId="ListLabel123">
+    <w:name w:val="ListLabel 123"/>
+    <w:qFormat/>
+    <w:rPr>
+      <w:rFonts w:cs="OpenSymbol"/>
+    </w:rPr>
+  </w:style>
+  <w:style w:type="character" w:styleId="ListLabel124">
+    <w:name w:val="ListLabel 124"/>
+    <w:qFormat/>
+    <w:rPr>
+      <w:rFonts w:cs="OpenSymbol"/>
+    </w:rPr>
+  </w:style>
+  <w:style w:type="character" w:styleId="ListLabel125">
+    <w:name w:val="ListLabel 125"/>
+    <w:qFormat/>
+    <w:rPr>
+      <w:rFonts w:cs="OpenSymbol"/>
+    </w:rPr>
+  </w:style>
+  <w:style w:type="character" w:styleId="ListLabel126">
+    <w:name w:val="ListLabel 126"/>
+    <w:qFormat/>
+    <w:rPr>
+      <w:rFonts w:cs="OpenSymbol"/>
+    </w:rPr>
+  </w:style>
+  <w:style w:type="character" w:styleId="ListLabel127">
+    <w:name w:val="ListLabel 127"/>
+    <w:qFormat/>
+    <w:rPr>
+      <w:rFonts w:cs="OpenSymbol"/>
+    </w:rPr>
+  </w:style>
+  <w:style w:type="character" w:styleId="ListLabel128">
+    <w:name w:val="ListLabel 128"/>
+    <w:qFormat/>
+    <w:rPr>
+      <w:rFonts w:cs="OpenSymbol"/>
+    </w:rPr>
+  </w:style>
+  <w:style w:type="character" w:styleId="ListLabel129">
+    <w:name w:val="ListLabel 129"/>
+    <w:qFormat/>
+    <w:rPr>
+      <w:rFonts w:cs="OpenSymbol"/>
+    </w:rPr>
+  </w:style>
+  <w:style w:type="character" w:styleId="ListLabel130">
+    <w:name w:val="ListLabel 130"/>
+    <w:qFormat/>
+    <w:rPr>
+      <w:rFonts w:cs="OpenSymbol"/>
+    </w:rPr>
+  </w:style>
+  <w:style w:type="character" w:styleId="ListLabel131">
+    <w:name w:val="ListLabel 131"/>
+    <w:qFormat/>
+    <w:rPr>
+      <w:rFonts w:cs="OpenSymbol"/>
+    </w:rPr>
+  </w:style>
+  <w:style w:type="character" w:styleId="ListLabel132">
+    <w:name w:val="ListLabel 132"/>
+    <w:qFormat/>
+    <w:rPr>
+      <w:rFonts w:cs="OpenSymbol"/>
+    </w:rPr>
+  </w:style>
+  <w:style w:type="character" w:styleId="ListLabel133">
+    <w:name w:val="ListLabel 133"/>
+    <w:qFormat/>
+    <w:rPr>
+      <w:rFonts w:cs="OpenSymbol"/>
+    </w:rPr>
+  </w:style>
+  <w:style w:type="character" w:styleId="ListLabel134">
+    <w:name w:val="ListLabel 134"/>
+    <w:qFormat/>
+    <w:rPr>
+      <w:rFonts w:cs="OpenSymbol"/>
+    </w:rPr>
+  </w:style>
+  <w:style w:type="character" w:styleId="ListLabel135">
+    <w:name w:val="ListLabel 135"/>
+    <w:qFormat/>
+    <w:rPr>
+      <w:rFonts w:cs="OpenSymbol"/>
+    </w:rPr>
+  </w:style>
+  <w:style w:type="character" w:styleId="ListLabel136">
+    <w:name w:val="ListLabel 136"/>
+    <w:qFormat/>
+    <w:rPr>
+      <w:rFonts w:cs="OpenSymbol"/>
+      <w:sz w:val="20"/>
+    </w:rPr>
+  </w:style>
+  <w:style w:type="character" w:styleId="ListLabel137">
+    <w:name w:val="ListLabel 137"/>
+    <w:qFormat/>
+    <w:rPr>
+      <w:rFonts w:cs="OpenSymbol"/>
+    </w:rPr>
+  </w:style>
+  <w:style w:type="character" w:styleId="ListLabel138">
+    <w:name w:val="ListLabel 138"/>
+    <w:qFormat/>
+    <w:rPr>
+      <w:rFonts w:cs="OpenSymbol"/>
+    </w:rPr>
+  </w:style>
+  <w:style w:type="character" w:styleId="ListLabel139">
+    <w:name w:val="ListLabel 139"/>
+    <w:qFormat/>
+    <w:rPr>
+      <w:rFonts w:cs="OpenSymbol"/>
+    </w:rPr>
+  </w:style>
+  <w:style w:type="character" w:styleId="ListLabel140">
+    <w:name w:val="ListLabel 140"/>
+    <w:qFormat/>
+    <w:rPr>
+      <w:rFonts w:cs="OpenSymbol"/>
+    </w:rPr>
+  </w:style>
+  <w:style w:type="character" w:styleId="ListLabel141">
+    <w:name w:val="ListLabel 141"/>
+    <w:qFormat/>
+    <w:rPr>
+      <w:rFonts w:cs="OpenSymbol"/>
+    </w:rPr>
+  </w:style>
+  <w:style w:type="character" w:styleId="ListLabel142">
+    <w:name w:val="ListLabel 142"/>
+    <w:qFormat/>
+    <w:rPr>
+      <w:rFonts w:cs="OpenSymbol"/>
+    </w:rPr>
+  </w:style>
+  <w:style w:type="character" w:styleId="ListLabel143">
+    <w:name w:val="ListLabel 143"/>
+    <w:qFormat/>
+    <w:rPr>
+      <w:rFonts w:cs="OpenSymbol"/>
+    </w:rPr>
+  </w:style>
+  <w:style w:type="character" w:styleId="ListLabel144">
+    <w:name w:val="ListLabel 144"/>
+    <w:qFormat/>
+    <w:rPr>
+      <w:rFonts w:cs="OpenSymbol"/>
+    </w:rPr>
+  </w:style>
+  <w:style w:type="character" w:styleId="ListLabel145">
+    <w:name w:val="ListLabel 145"/>
+    <w:qFormat/>
+    <w:rPr>
+      <w:rFonts w:cs="OpenSymbol"/>
+    </w:rPr>
+  </w:style>
+  <w:style w:type="character" w:styleId="ListLabel146">
+    <w:name w:val="ListLabel 146"/>
+    <w:qFormat/>
+    <w:rPr>
+      <w:rFonts w:cs="OpenSymbol"/>
+    </w:rPr>
+  </w:style>
+  <w:style w:type="character" w:styleId="ListLabel147">
+    <w:name w:val="ListLabel 147"/>
+    <w:qFormat/>
+    <w:rPr>
+      <w:rFonts w:cs="OpenSymbol"/>
+    </w:rPr>
+  </w:style>
+  <w:style w:type="character" w:styleId="ListLabel148">
+    <w:name w:val="ListLabel 148"/>
+    <w:qFormat/>
+    <w:rPr>
+      <w:rFonts w:cs="OpenSymbol"/>
+    </w:rPr>
+  </w:style>
+  <w:style w:type="character" w:styleId="ListLabel149">
+    <w:name w:val="ListLabel 149"/>
+    <w:qFormat/>
+    <w:rPr>
+      <w:rFonts w:cs="OpenSymbol"/>
+    </w:rPr>
+  </w:style>
+  <w:style w:type="character" w:styleId="ListLabel150">
+    <w:name w:val="ListLabel 150"/>
+    <w:qFormat/>
+    <w:rPr>
+      <w:rFonts w:cs="OpenSymbol"/>
+    </w:rPr>
+  </w:style>
+  <w:style w:type="character" w:styleId="ListLabel151">
+    <w:name w:val="ListLabel 151"/>
+    <w:qFormat/>
+    <w:rPr>
+      <w:rFonts w:cs="OpenSymbol"/>
+    </w:rPr>
+  </w:style>
+  <w:style w:type="character" w:styleId="ListLabel152">
+    <w:name w:val="ListLabel 152"/>
+    <w:qFormat/>
+    <w:rPr>
+      <w:rFonts w:cs="OpenSymbol"/>
+    </w:rPr>
+  </w:style>
+  <w:style w:type="character" w:styleId="ListLabel153">
+    <w:name w:val="ListLabel 153"/>
+    <w:qFormat/>
+    <w:rPr>
+      <w:rFonts w:cs="OpenSymbol"/>
+    </w:rPr>
+  </w:style>
+  <w:style w:type="character" w:styleId="ListLabel154">
+    <w:name w:val="ListLabel 154"/>
+    <w:qFormat/>
+    <w:rPr>
+      <w:rFonts w:cs="OpenSymbol"/>
+    </w:rPr>
+  </w:style>
+  <w:style w:type="character" w:styleId="ListLabel155">
+    <w:name w:val="ListLabel 155"/>
+    <w:qFormat/>
+    <w:rPr>
+      <w:rFonts w:cs="OpenSymbol"/>
+    </w:rPr>
+  </w:style>
+  <w:style w:type="character" w:styleId="ListLabel156">
+    <w:name w:val="ListLabel 156"/>
+    <w:qFormat/>
+    <w:rPr>
+      <w:rFonts w:cs="OpenSymbol"/>
+    </w:rPr>
+  </w:style>
+  <w:style w:type="character" w:styleId="ListLabel157">
+    <w:name w:val="ListLabel 157"/>
+    <w:qFormat/>
+    <w:rPr>
+      <w:rFonts w:cs="OpenSymbol"/>
+    </w:rPr>
+  </w:style>
+  <w:style w:type="character" w:styleId="ListLabel158">
+    <w:name w:val="ListLabel 158"/>
+    <w:qFormat/>
+    <w:rPr>
+      <w:rFonts w:cs="OpenSymbol"/>
+    </w:rPr>
+  </w:style>
+  <w:style w:type="character" w:styleId="ListLabel159">
+    <w:name w:val="ListLabel 159"/>
+    <w:qFormat/>
+    <w:rPr>
+      <w:rFonts w:cs="OpenSymbol"/>
+    </w:rPr>
+  </w:style>
+  <w:style w:type="character" w:styleId="ListLabel160">
+    <w:name w:val="ListLabel 160"/>
+    <w:qFormat/>
+    <w:rPr>
+      <w:rFonts w:cs="OpenSymbol"/>
+    </w:rPr>
+  </w:style>
+  <w:style w:type="character" w:styleId="ListLabel161">
+    <w:name w:val="ListLabel 161"/>
+    <w:qFormat/>
+    <w:rPr>
+      <w:rFonts w:cs="OpenSymbol"/>
+    </w:rPr>
+  </w:style>
+  <w:style w:type="character" w:styleId="ListLabel162">
+    <w:name w:val="ListLabel 162"/>
+    <w:qFormat/>
+    <w:rPr>
+      <w:rFonts w:cs="OpenSymbol"/>
+    </w:rPr>
+  </w:style>
   <w:style w:type="paragraph" w:styleId="Heading">
     <w:name w:val="Heading"/>
     <w:basedOn w:val="Normal"/>
